--- a/实验报告/封面/封面.docx
+++ b/实验报告/封面/封面.docx
@@ -10,6 +10,7 @@
           <w:docPartUnique/>
         </w:docPartObj>
       </w:sdtPr>
+      <w:sdtEndPr/>
       <w:sdtContent>
         <w:p>
           <w:r>
@@ -357,6 +358,7 @@
                                   <w:dataBinding w:prefixMappings="xmlns:ns0='http://purl.org/dc/elements/1.1/' xmlns:ns1='http://schemas.openxmlformats.org/package/2006/metadata/core-properties' " w:xpath="/ns1:coreProperties[1]/ns0:creator[1]" w:storeItemID="{6C3C8BC8-F283-45AE-878A-BAB7291924A1}"/>
                                   <w:text/>
                                 </w:sdtPr>
+                                <w:sdtEndPr/>
                                 <w:sdtContent>
                                   <w:p>
                                     <w:pPr>
@@ -402,6 +404,7 @@
                                     <w:dataBinding w:prefixMappings="xmlns:ns0='http://schemas.microsoft.com/office/2006/coverPageProps' " w:xpath="/ns0:CoverPageProperties[1]/ns0:CompanyEmail[1]" w:storeItemID="{55AF091B-3C7A-41E3-B477-F2FDAA23CFDA}"/>
                                     <w:text/>
                                   </w:sdtPr>
+                                  <w:sdtEndPr/>
                                   <w:sdtContent>
                                     <w:r>
                                       <w:rPr>
@@ -483,6 +486,7 @@
                             <w:dataBinding w:prefixMappings="xmlns:ns0='http://purl.org/dc/elements/1.1/' xmlns:ns1='http://schemas.openxmlformats.org/package/2006/metadata/core-properties' " w:xpath="/ns1:coreProperties[1]/ns0:creator[1]" w:storeItemID="{6C3C8BC8-F283-45AE-878A-BAB7291924A1}"/>
                             <w:text/>
                           </w:sdtPr>
+                          <w:sdtEndPr/>
                           <w:sdtContent>
                             <w:p>
                               <w:pPr>
@@ -528,6 +532,7 @@
                               <w:dataBinding w:prefixMappings="xmlns:ns0='http://schemas.microsoft.com/office/2006/coverPageProps' " w:xpath="/ns0:CoverPageProperties[1]/ns0:CompanyEmail[1]" w:storeItemID="{55AF091B-3C7A-41E3-B477-F2FDAA23CFDA}"/>
                               <w:text/>
                             </w:sdtPr>
+                            <w:sdtEndPr/>
                             <w:sdtContent>
                               <w:r>
                                 <w:rPr>
@@ -743,7 +748,6 @@
                                   <w:pStyle w:val="a3"/>
                                   <w:wordWrap w:val="0"/>
                                   <w:rPr>
-                                    <w:rFonts w:hint="eastAsia"/>
                                     <w:color w:val="4472C4" w:themeColor="accent1"/>
                                     <w:sz w:val="28"/>
                                     <w:szCs w:val="28"/>
@@ -791,6 +795,7 @@
                                   <w:dataBinding w:prefixMappings="xmlns:ns0='http://schemas.microsoft.com/office/2006/coverPageProps' " w:xpath="/ns0:CoverPageProperties[1]/ns0:Abstract[1]" w:storeItemID="{55AF091B-3C7A-41E3-B477-F2FDAA23CFDA}"/>
                                   <w:text w:multiLine="1"/>
                                 </w:sdtPr>
+                                <w:sdtEndPr/>
                                 <w:sdtContent>
                                   <w:p>
                                     <w:pPr>
@@ -996,7 +1001,6 @@
                             <w:pStyle w:val="a3"/>
                             <w:wordWrap w:val="0"/>
                             <w:rPr>
-                              <w:rFonts w:hint="eastAsia"/>
                               <w:color w:val="4472C4" w:themeColor="accent1"/>
                               <w:sz w:val="28"/>
                               <w:szCs w:val="28"/>
@@ -1044,6 +1048,7 @@
                             <w:dataBinding w:prefixMappings="xmlns:ns0='http://schemas.microsoft.com/office/2006/coverPageProps' " w:xpath="/ns0:CoverPageProperties[1]/ns0:Abstract[1]" w:storeItemID="{55AF091B-3C7A-41E3-B477-F2FDAA23CFDA}"/>
                             <w:text w:multiLine="1"/>
                           </w:sdtPr>
+                          <w:sdtEndPr/>
                           <w:sdtContent>
                             <w:p>
                               <w:pPr>
@@ -1212,6 +1217,7 @@
                                     <w:dataBinding w:prefixMappings="xmlns:ns0='http://purl.org/dc/elements/1.1/' xmlns:ns1='http://schemas.openxmlformats.org/package/2006/metadata/core-properties' " w:xpath="/ns1:coreProperties[1]/ns0:title[1]" w:storeItemID="{6C3C8BC8-F283-45AE-878A-BAB7291924A1}"/>
                                     <w:text w:multiLine="1"/>
                                   </w:sdtPr>
+                                  <w:sdtEndPr/>
                                   <w:sdtContent>
                                     <w:r>
                                       <w:rPr>
@@ -1239,6 +1245,7 @@
                                   <w:dataBinding w:prefixMappings="xmlns:ns0='http://purl.org/dc/elements/1.1/' xmlns:ns1='http://schemas.openxmlformats.org/package/2006/metadata/core-properties' " w:xpath="/ns1:coreProperties[1]/ns0:subject[1]" w:storeItemID="{6C3C8BC8-F283-45AE-878A-BAB7291924A1}"/>
                                   <w:text/>
                                 </w:sdtPr>
+                                <w:sdtEndPr/>
                                 <w:sdtContent>
                                   <w:p>
                                     <w:pPr>
@@ -1310,6 +1317,7 @@
                               <w:dataBinding w:prefixMappings="xmlns:ns0='http://purl.org/dc/elements/1.1/' xmlns:ns1='http://schemas.openxmlformats.org/package/2006/metadata/core-properties' " w:xpath="/ns1:coreProperties[1]/ns0:title[1]" w:storeItemID="{6C3C8BC8-F283-45AE-878A-BAB7291924A1}"/>
                               <w:text w:multiLine="1"/>
                             </w:sdtPr>
+                            <w:sdtEndPr/>
                             <w:sdtContent>
                               <w:r>
                                 <w:rPr>
@@ -1337,6 +1345,7 @@
                             <w:dataBinding w:prefixMappings="xmlns:ns0='http://purl.org/dc/elements/1.1/' xmlns:ns1='http://schemas.openxmlformats.org/package/2006/metadata/core-properties' " w:xpath="/ns1:coreProperties[1]/ns0:subject[1]" w:storeItemID="{6C3C8BC8-F283-45AE-878A-BAB7291924A1}"/>
                             <w:text/>
                           </w:sdtPr>
+                          <w:sdtEndPr/>
                           <w:sdtContent>
                             <w:p>
                               <w:pPr>
@@ -1373,19 +1382,19 @@
           <w:pPr>
             <w:widowControl/>
             <w:jc w:val="left"/>
-            <w:rPr>
-              <w:rFonts w:hint="eastAsia"/>
-            </w:rPr>
           </w:pPr>
           <w:r>
+            <w:rPr>
+              <w:noProof/>
+            </w:rPr>
             <w:drawing>
-              <wp:anchor distT="0" distB="0" distL="114300" distR="114300" simplePos="0" relativeHeight="251663360" behindDoc="1" locked="0" layoutInCell="1" allowOverlap="1" wp14:anchorId="50841FF2" wp14:editId="3C52E611">
+              <wp:anchor distT="0" distB="0" distL="114300" distR="114300" simplePos="0" relativeHeight="251663360" behindDoc="1" locked="0" layoutInCell="1" allowOverlap="1" wp14:anchorId="50841FF2" wp14:editId="545165AA">
                 <wp:simplePos x="0" y="0"/>
                 <wp:positionH relativeFrom="margin">
-                  <wp:posOffset>-923925</wp:posOffset>
+                  <wp:posOffset>-152400</wp:posOffset>
                 </wp:positionH>
                 <wp:positionV relativeFrom="paragraph">
-                  <wp:posOffset>518160</wp:posOffset>
+                  <wp:posOffset>584835</wp:posOffset>
                 </wp:positionV>
                 <wp:extent cx="1209675" cy="1209675"/>
                 <wp:effectExtent l="0" t="0" r="9525" b="9525"/>
@@ -1852,6 +1861,7 @@
   <w:style w:type="character" w:default="1" w:styleId="a0">
     <w:name w:val="Default Paragraph Font"/>
     <w:uiPriority w:val="1"/>
+    <w:semiHidden/>
     <w:unhideWhenUsed/>
   </w:style>
   <w:style w:type="table" w:default="1" w:styleId="a1">
